--- a/Python+Selenium设计/错误记录/Python执行用例报编码错误.docx
+++ b/Python+Selenium设计/错误记录/Python执行用例报编码错误.docx
@@ -6,7 +6,7 @@
       <w:pPr>
         <w:jc w:val="center"/>
         <w:rPr>
-          <w:rFonts w:ascii="微软雅黑" w:eastAsia="微软雅黑" w:hAnsi="微软雅黑" w:hint="eastAsia"/>
+          <w:rFonts w:asciiTheme="minorEastAsia" w:hAnsiTheme="minorEastAsia"/>
           <w:b/>
           <w:sz w:val="32"/>
           <w:szCs w:val="32"/>
@@ -14,7 +14,7 @@
       </w:pPr>
       <w:r>
         <w:rPr>
-          <w:rFonts w:ascii="微软雅黑" w:eastAsia="微软雅黑" w:hAnsi="微软雅黑" w:hint="eastAsia"/>
+          <w:rFonts w:asciiTheme="minorEastAsia" w:hAnsiTheme="minorEastAsia" w:hint="eastAsia"/>
           <w:b/>
           <w:sz w:val="32"/>
           <w:szCs w:val="32"/>
@@ -23,34 +23,32 @@
       </w:r>
       <w:r>
         <w:rPr>
-          <w:rFonts w:ascii="微软雅黑" w:eastAsia="微软雅黑" w:hAnsi="微软雅黑"/>
+          <w:rFonts w:asciiTheme="minorEastAsia" w:hAnsiTheme="minorEastAsia"/>
           <w:b/>
           <w:sz w:val="32"/>
           <w:szCs w:val="32"/>
         </w:rPr>
         <w:t>脚本报编码错误</w:t>
       </w:r>
-      <w:bookmarkStart w:id="0" w:name="_GoBack"/>
-      <w:bookmarkEnd w:id="0"/>
     </w:p>
     <w:p>
       <w:pPr>
-        <w:pStyle w:val="a3"/>
+        <w:pStyle w:val="ListParagraph"/>
         <w:numPr>
           <w:ilvl w:val="0"/>
           <w:numId w:val="1"/>
         </w:numPr>
         <w:ind w:firstLineChars="0"/>
         <w:rPr>
-          <w:rFonts w:ascii="微软雅黑" w:eastAsia="微软雅黑" w:hAnsi="微软雅黑"/>
-          <w:b/>
-          <w:sz w:val="24"/>
-          <w:szCs w:val="24"/>
-        </w:rPr>
-      </w:pPr>
-      <w:r>
-        <w:rPr>
-          <w:rFonts w:ascii="微软雅黑" w:eastAsia="微软雅黑" w:hAnsi="微软雅黑" w:hint="eastAsia"/>
+          <w:rFonts w:asciiTheme="minorEastAsia" w:hAnsiTheme="minorEastAsia"/>
+          <w:b/>
+          <w:sz w:val="24"/>
+          <w:szCs w:val="24"/>
+        </w:rPr>
+      </w:pPr>
+      <w:r>
+        <w:rPr>
+          <w:rFonts w:asciiTheme="minorEastAsia" w:hAnsiTheme="minorEastAsia" w:hint="eastAsia"/>
           <w:b/>
           <w:sz w:val="24"/>
           <w:szCs w:val="24"/>
@@ -61,14 +59,14 @@
     <w:p>
       <w:pPr>
         <w:rPr>
-          <w:rFonts w:ascii="微软雅黑" w:eastAsia="微软雅黑" w:hAnsi="微软雅黑"/>
-          <w:sz w:val="24"/>
-          <w:szCs w:val="24"/>
-        </w:rPr>
-      </w:pPr>
-      <w:r>
-        <w:rPr>
-          <w:rFonts w:ascii="微软雅黑" w:eastAsia="微软雅黑" w:hAnsi="微软雅黑" w:hint="eastAsia"/>
+          <w:rFonts w:asciiTheme="minorEastAsia" w:hAnsiTheme="minorEastAsia"/>
+          <w:sz w:val="24"/>
+          <w:szCs w:val="24"/>
+        </w:rPr>
+      </w:pPr>
+      <w:r>
+        <w:rPr>
+          <w:rFonts w:asciiTheme="minorEastAsia" w:hAnsiTheme="minorEastAsia" w:hint="eastAsia"/>
           <w:sz w:val="24"/>
           <w:szCs w:val="24"/>
         </w:rPr>
@@ -76,7 +74,7 @@
       </w:r>
       <w:r>
         <w:rPr>
-          <w:rFonts w:ascii="微软雅黑" w:eastAsia="微软雅黑" w:hAnsi="微软雅黑"/>
+          <w:rFonts w:asciiTheme="minorEastAsia" w:hAnsiTheme="minorEastAsia"/>
           <w:sz w:val="24"/>
           <w:szCs w:val="24"/>
         </w:rPr>
@@ -84,7 +82,7 @@
       </w:r>
       <w:r>
         <w:rPr>
-          <w:rFonts w:ascii="微软雅黑" w:eastAsia="微软雅黑" w:hAnsi="微软雅黑" w:hint="eastAsia"/>
+          <w:rFonts w:asciiTheme="minorEastAsia" w:hAnsiTheme="minorEastAsia" w:hint="eastAsia"/>
           <w:sz w:val="24"/>
           <w:szCs w:val="24"/>
         </w:rPr>
@@ -92,7 +90,7 @@
       </w:r>
       <w:r>
         <w:rPr>
-          <w:rFonts w:ascii="微软雅黑" w:eastAsia="微软雅黑" w:hAnsi="微软雅黑"/>
+          <w:rFonts w:asciiTheme="minorEastAsia" w:hAnsiTheme="minorEastAsia"/>
           <w:sz w:val="24"/>
           <w:szCs w:val="24"/>
         </w:rPr>
@@ -100,7 +98,7 @@
       </w:r>
       <w:r>
         <w:rPr>
-          <w:rFonts w:ascii="微软雅黑" w:eastAsia="微软雅黑" w:hAnsi="微软雅黑" w:hint="eastAsia"/>
+          <w:rFonts w:asciiTheme="minorEastAsia" w:hAnsiTheme="minorEastAsia" w:hint="eastAsia"/>
           <w:sz w:val="24"/>
           <w:szCs w:val="24"/>
         </w:rPr>
@@ -108,7 +106,7 @@
       </w:r>
       <w:r>
         <w:rPr>
-          <w:rFonts w:ascii="微软雅黑" w:eastAsia="微软雅黑" w:hAnsi="微软雅黑"/>
+          <w:rFonts w:asciiTheme="minorEastAsia" w:hAnsiTheme="minorEastAsia"/>
           <w:sz w:val="24"/>
           <w:szCs w:val="24"/>
         </w:rPr>
@@ -116,7 +114,7 @@
       </w:r>
       <w:r>
         <w:rPr>
-          <w:rFonts w:ascii="微软雅黑" w:eastAsia="微软雅黑" w:hAnsi="微软雅黑" w:hint="eastAsia"/>
+          <w:rFonts w:asciiTheme="minorEastAsia" w:hAnsiTheme="minorEastAsia" w:hint="eastAsia"/>
           <w:sz w:val="24"/>
           <w:szCs w:val="24"/>
         </w:rPr>
@@ -124,7 +122,7 @@
       </w:r>
       <w:r>
         <w:rPr>
-          <w:rFonts w:ascii="微软雅黑" w:eastAsia="微软雅黑" w:hAnsi="微软雅黑"/>
+          <w:rFonts w:asciiTheme="minorEastAsia" w:hAnsiTheme="minorEastAsia"/>
           <w:sz w:val="24"/>
           <w:szCs w:val="24"/>
         </w:rPr>
@@ -134,14 +132,14 @@
     <w:p>
       <w:pPr>
         <w:rPr>
-          <w:rFonts w:ascii="微软雅黑" w:eastAsia="微软雅黑" w:hAnsi="微软雅黑"/>
-          <w:sz w:val="24"/>
-          <w:szCs w:val="24"/>
-        </w:rPr>
-      </w:pPr>
-      <w:r>
-        <w:rPr>
-          <w:rFonts w:ascii="微软雅黑" w:eastAsia="微软雅黑" w:hAnsi="微软雅黑" w:hint="eastAsia"/>
+          <w:rFonts w:asciiTheme="minorEastAsia" w:hAnsiTheme="minorEastAsia"/>
+          <w:sz w:val="24"/>
+          <w:szCs w:val="24"/>
+        </w:rPr>
+      </w:pPr>
+      <w:r>
+        <w:rPr>
+          <w:rFonts w:asciiTheme="minorEastAsia" w:hAnsiTheme="minorEastAsia" w:hint="eastAsia"/>
           <w:sz w:val="24"/>
           <w:szCs w:val="24"/>
         </w:rPr>
@@ -150,7 +148,7 @@
       <w:proofErr w:type="spellStart"/>
       <w:r>
         <w:rPr>
-          <w:rFonts w:ascii="微软雅黑" w:eastAsia="微软雅黑" w:hAnsi="微软雅黑" w:hint="eastAsia"/>
+          <w:rFonts w:asciiTheme="minorEastAsia" w:hAnsiTheme="minorEastAsia" w:hint="eastAsia"/>
           <w:sz w:val="24"/>
           <w:szCs w:val="24"/>
         </w:rPr>
@@ -159,7 +157,7 @@
       <w:proofErr w:type="spellEnd"/>
       <w:r>
         <w:rPr>
-          <w:rFonts w:ascii="微软雅黑" w:eastAsia="微软雅黑" w:hAnsi="微软雅黑" w:hint="eastAsia"/>
+          <w:rFonts w:asciiTheme="minorEastAsia" w:hAnsiTheme="minorEastAsia" w:hint="eastAsia"/>
           <w:sz w:val="24"/>
           <w:szCs w:val="24"/>
         </w:rPr>
@@ -167,7 +165,7 @@
       </w:r>
       <w:r>
         <w:rPr>
-          <w:rFonts w:ascii="微软雅黑" w:eastAsia="微软雅黑" w:hAnsi="微软雅黑"/>
+          <w:rFonts w:asciiTheme="minorEastAsia" w:hAnsiTheme="minorEastAsia"/>
           <w:sz w:val="24"/>
           <w:szCs w:val="24"/>
         </w:rPr>
@@ -175,7 +173,7 @@
       </w:r>
       <w:r>
         <w:rPr>
-          <w:rFonts w:ascii="微软雅黑" w:eastAsia="微软雅黑" w:hAnsi="微软雅黑" w:hint="eastAsia"/>
+          <w:rFonts w:asciiTheme="minorEastAsia" w:hAnsiTheme="minorEastAsia" w:hint="eastAsia"/>
           <w:sz w:val="24"/>
           <w:szCs w:val="24"/>
         </w:rPr>
@@ -183,7 +181,7 @@
       </w:r>
       <w:r>
         <w:rPr>
-          <w:rFonts w:ascii="微软雅黑" w:eastAsia="微软雅黑" w:hAnsi="微软雅黑"/>
+          <w:rFonts w:asciiTheme="minorEastAsia" w:hAnsiTheme="minorEastAsia"/>
           <w:sz w:val="24"/>
           <w:szCs w:val="24"/>
         </w:rPr>
@@ -192,7 +190,7 @@
       <w:proofErr w:type="spellStart"/>
       <w:r>
         <w:rPr>
-          <w:rFonts w:ascii="微软雅黑" w:eastAsia="微软雅黑" w:hAnsi="微软雅黑" w:hint="eastAsia"/>
+          <w:rFonts w:asciiTheme="minorEastAsia" w:hAnsiTheme="minorEastAsia" w:hint="eastAsia"/>
           <w:sz w:val="24"/>
           <w:szCs w:val="24"/>
         </w:rPr>
@@ -201,7 +199,7 @@
       <w:proofErr w:type="spellEnd"/>
       <w:r>
         <w:rPr>
-          <w:rFonts w:ascii="微软雅黑" w:eastAsia="微软雅黑" w:hAnsi="微软雅黑" w:hint="eastAsia"/>
+          <w:rFonts w:asciiTheme="minorEastAsia" w:hAnsiTheme="minorEastAsia" w:hint="eastAsia"/>
           <w:sz w:val="24"/>
           <w:szCs w:val="24"/>
         </w:rPr>
@@ -209,7 +207,7 @@
       </w:r>
       <w:r>
         <w:rPr>
-          <w:rFonts w:ascii="微软雅黑" w:eastAsia="微软雅黑" w:hAnsi="微软雅黑"/>
+          <w:rFonts w:asciiTheme="minorEastAsia" w:hAnsiTheme="minorEastAsia"/>
           <w:sz w:val="24"/>
           <w:szCs w:val="24"/>
         </w:rPr>
@@ -217,7 +215,7 @@
       </w:r>
       <w:r>
         <w:rPr>
-          <w:rFonts w:ascii="微软雅黑" w:eastAsia="微软雅黑" w:hAnsi="微软雅黑" w:hint="eastAsia"/>
+          <w:rFonts w:asciiTheme="minorEastAsia" w:hAnsiTheme="minorEastAsia" w:hint="eastAsia"/>
           <w:sz w:val="24"/>
           <w:szCs w:val="24"/>
         </w:rPr>
@@ -225,7 +223,7 @@
       </w:r>
       <w:r>
         <w:rPr>
-          <w:rFonts w:ascii="微软雅黑" w:eastAsia="微软雅黑" w:hAnsi="微软雅黑"/>
+          <w:rFonts w:asciiTheme="minorEastAsia" w:hAnsiTheme="minorEastAsia"/>
           <w:sz w:val="24"/>
           <w:szCs w:val="24"/>
         </w:rPr>
@@ -235,7 +233,7 @@
     <w:p>
       <w:pPr>
         <w:rPr>
-          <w:rFonts w:ascii="微软雅黑" w:eastAsia="微软雅黑" w:hAnsi="微软雅黑"/>
+          <w:rFonts w:asciiTheme="minorEastAsia" w:hAnsiTheme="minorEastAsia"/>
           <w:sz w:val="24"/>
           <w:szCs w:val="24"/>
         </w:rPr>
@@ -244,14 +242,14 @@
     <w:p>
       <w:pPr>
         <w:rPr>
-          <w:rFonts w:ascii="微软雅黑" w:eastAsia="微软雅黑" w:hAnsi="微软雅黑"/>
-          <w:sz w:val="24"/>
-          <w:szCs w:val="24"/>
-        </w:rPr>
-      </w:pPr>
-      <w:r>
-        <w:rPr>
-          <w:rFonts w:ascii="微软雅黑" w:eastAsia="微软雅黑" w:hAnsi="微软雅黑" w:hint="eastAsia"/>
+          <w:rFonts w:asciiTheme="minorEastAsia" w:hAnsiTheme="minorEastAsia"/>
+          <w:sz w:val="24"/>
+          <w:szCs w:val="24"/>
+        </w:rPr>
+      </w:pPr>
+      <w:r>
+        <w:rPr>
+          <w:rFonts w:asciiTheme="minorEastAsia" w:hAnsiTheme="minorEastAsia" w:hint="eastAsia"/>
           <w:sz w:val="24"/>
           <w:szCs w:val="24"/>
         </w:rPr>
@@ -259,7 +257,7 @@
       </w:r>
       <w:r>
         <w:rPr>
-          <w:rFonts w:ascii="微软雅黑" w:eastAsia="微软雅黑" w:hAnsi="微软雅黑"/>
+          <w:rFonts w:asciiTheme="minorEastAsia" w:hAnsiTheme="minorEastAsia"/>
           <w:sz w:val="24"/>
           <w:szCs w:val="24"/>
         </w:rPr>
@@ -268,7 +266,7 @@
       <w:proofErr w:type="spellStart"/>
       <w:r>
         <w:rPr>
-          <w:rFonts w:ascii="微软雅黑" w:eastAsia="微软雅黑" w:hAnsi="微软雅黑" w:hint="eastAsia"/>
+          <w:rFonts w:asciiTheme="minorEastAsia" w:hAnsiTheme="minorEastAsia" w:hint="eastAsia"/>
           <w:sz w:val="24"/>
           <w:szCs w:val="24"/>
         </w:rPr>
@@ -277,7 +275,7 @@
       <w:proofErr w:type="spellEnd"/>
       <w:r>
         <w:rPr>
-          <w:rFonts w:ascii="微软雅黑" w:eastAsia="微软雅黑" w:hAnsi="微软雅黑" w:hint="eastAsia"/>
+          <w:rFonts w:asciiTheme="minorEastAsia" w:hAnsiTheme="minorEastAsia" w:hint="eastAsia"/>
           <w:sz w:val="24"/>
           <w:szCs w:val="24"/>
         </w:rPr>
@@ -285,7 +283,7 @@
       </w:r>
       <w:r>
         <w:rPr>
-          <w:rFonts w:ascii="微软雅黑" w:eastAsia="微软雅黑" w:hAnsi="微软雅黑"/>
+          <w:rFonts w:asciiTheme="minorEastAsia" w:hAnsiTheme="minorEastAsia"/>
           <w:sz w:val="24"/>
           <w:szCs w:val="24"/>
         </w:rPr>
@@ -293,7 +291,7 @@
       </w:r>
       <w:r>
         <w:rPr>
-          <w:rFonts w:ascii="微软雅黑" w:eastAsia="微软雅黑" w:hAnsi="微软雅黑" w:hint="eastAsia"/>
+          <w:rFonts w:asciiTheme="minorEastAsia" w:hAnsiTheme="minorEastAsia" w:hint="eastAsia"/>
           <w:sz w:val="24"/>
           <w:szCs w:val="24"/>
         </w:rPr>
@@ -303,13 +301,14 @@
     <w:p>
       <w:pPr>
         <w:rPr>
-          <w:rFonts w:ascii="微软雅黑" w:eastAsia="微软雅黑" w:hAnsi="微软雅黑"/>
-          <w:sz w:val="24"/>
-          <w:szCs w:val="24"/>
-        </w:rPr>
-      </w:pPr>
-      <w:r>
-        <w:rPr>
+          <w:rFonts w:asciiTheme="minorEastAsia" w:hAnsiTheme="minorEastAsia"/>
+          <w:sz w:val="24"/>
+          <w:szCs w:val="24"/>
+        </w:rPr>
+      </w:pPr>
+      <w:r>
+        <w:rPr>
+          <w:rFonts w:asciiTheme="minorEastAsia" w:hAnsiTheme="minorEastAsia"/>
           <w:noProof/>
         </w:rPr>
         <w:drawing>
@@ -352,14 +351,14 @@
     <w:p>
       <w:pPr>
         <w:rPr>
-          <w:rFonts w:ascii="微软雅黑" w:eastAsia="微软雅黑" w:hAnsi="微软雅黑"/>
-          <w:sz w:val="24"/>
-          <w:szCs w:val="24"/>
-        </w:rPr>
-      </w:pPr>
-      <w:r>
-        <w:rPr>
-          <w:rFonts w:ascii="微软雅黑" w:eastAsia="微软雅黑" w:hAnsi="微软雅黑" w:hint="eastAsia"/>
+          <w:rFonts w:asciiTheme="minorEastAsia" w:hAnsiTheme="minorEastAsia"/>
+          <w:sz w:val="24"/>
+          <w:szCs w:val="24"/>
+        </w:rPr>
+      </w:pPr>
+      <w:r>
+        <w:rPr>
+          <w:rFonts w:asciiTheme="minorEastAsia" w:hAnsiTheme="minorEastAsia" w:hint="eastAsia"/>
           <w:sz w:val="24"/>
           <w:szCs w:val="24"/>
         </w:rPr>
@@ -367,7 +366,7 @@
       </w:r>
       <w:r>
         <w:rPr>
-          <w:rFonts w:ascii="微软雅黑" w:eastAsia="微软雅黑" w:hAnsi="微软雅黑"/>
+          <w:rFonts w:asciiTheme="minorEastAsia" w:hAnsiTheme="minorEastAsia"/>
           <w:sz w:val="24"/>
           <w:szCs w:val="24"/>
         </w:rPr>
@@ -376,7 +375,7 @@
       <w:proofErr w:type="spellStart"/>
       <w:r>
         <w:rPr>
-          <w:rFonts w:ascii="微软雅黑" w:eastAsia="微软雅黑" w:hAnsi="微软雅黑" w:hint="eastAsia"/>
+          <w:rFonts w:asciiTheme="minorEastAsia" w:hAnsiTheme="minorEastAsia" w:hint="eastAsia"/>
           <w:sz w:val="24"/>
           <w:szCs w:val="24"/>
         </w:rPr>
@@ -385,7 +384,7 @@
       <w:proofErr w:type="spellEnd"/>
       <w:r>
         <w:rPr>
-          <w:rFonts w:ascii="微软雅黑" w:eastAsia="微软雅黑" w:hAnsi="微软雅黑" w:hint="eastAsia"/>
+          <w:rFonts w:asciiTheme="minorEastAsia" w:hAnsiTheme="minorEastAsia" w:hint="eastAsia"/>
           <w:sz w:val="24"/>
           <w:szCs w:val="24"/>
         </w:rPr>
@@ -393,7 +392,7 @@
       </w:r>
       <w:r>
         <w:rPr>
-          <w:rFonts w:ascii="微软雅黑" w:eastAsia="微软雅黑" w:hAnsi="微软雅黑"/>
+          <w:rFonts w:asciiTheme="minorEastAsia" w:hAnsiTheme="minorEastAsia"/>
           <w:sz w:val="24"/>
           <w:szCs w:val="24"/>
         </w:rPr>
@@ -401,7 +400,7 @@
       </w:r>
       <w:r>
         <w:rPr>
-          <w:rFonts w:ascii="微软雅黑" w:eastAsia="微软雅黑" w:hAnsi="微软雅黑" w:hint="eastAsia"/>
+          <w:rFonts w:asciiTheme="minorEastAsia" w:hAnsiTheme="minorEastAsia" w:hint="eastAsia"/>
           <w:sz w:val="24"/>
           <w:szCs w:val="24"/>
         </w:rPr>
@@ -409,7 +408,7 @@
       </w:r>
       <w:r>
         <w:rPr>
-          <w:rFonts w:ascii="微软雅黑" w:eastAsia="微软雅黑" w:hAnsi="微软雅黑"/>
+          <w:rFonts w:asciiTheme="minorEastAsia" w:hAnsiTheme="minorEastAsia"/>
           <w:sz w:val="24"/>
           <w:szCs w:val="24"/>
         </w:rPr>
@@ -418,7 +417,7 @@
       <w:proofErr w:type="spellStart"/>
       <w:r>
         <w:rPr>
-          <w:rFonts w:ascii="微软雅黑" w:eastAsia="微软雅黑" w:hAnsi="微软雅黑" w:hint="eastAsia"/>
+          <w:rFonts w:asciiTheme="minorEastAsia" w:hAnsiTheme="minorEastAsia" w:hint="eastAsia"/>
           <w:sz w:val="24"/>
           <w:szCs w:val="24"/>
         </w:rPr>
@@ -427,7 +426,7 @@
       <w:proofErr w:type="spellEnd"/>
       <w:r>
         <w:rPr>
-          <w:rFonts w:ascii="微软雅黑" w:eastAsia="微软雅黑" w:hAnsi="微软雅黑" w:hint="eastAsia"/>
+          <w:rFonts w:asciiTheme="minorEastAsia" w:hAnsiTheme="minorEastAsia" w:hint="eastAsia"/>
           <w:sz w:val="24"/>
           <w:szCs w:val="24"/>
         </w:rPr>
@@ -435,7 +434,7 @@
       </w:r>
       <w:r>
         <w:rPr>
-          <w:rFonts w:ascii="微软雅黑" w:eastAsia="微软雅黑" w:hAnsi="微软雅黑"/>
+          <w:rFonts w:asciiTheme="minorEastAsia" w:hAnsiTheme="minorEastAsia"/>
           <w:sz w:val="24"/>
           <w:szCs w:val="24"/>
         </w:rPr>
@@ -445,7 +444,7 @@
     <w:p>
       <w:pPr>
         <w:rPr>
-          <w:rFonts w:ascii="微软雅黑" w:eastAsia="微软雅黑" w:hAnsi="微软雅黑" w:hint="eastAsia"/>
+          <w:rFonts w:asciiTheme="minorEastAsia" w:hAnsiTheme="minorEastAsia"/>
           <w:color w:val="FF0000"/>
           <w:sz w:val="24"/>
           <w:szCs w:val="24"/>
@@ -454,7 +453,7 @@
       <w:proofErr w:type="gramStart"/>
       <w:r>
         <w:rPr>
-          <w:rFonts w:ascii="微软雅黑" w:eastAsia="微软雅黑" w:hAnsi="微软雅黑"/>
+          <w:rFonts w:asciiTheme="minorEastAsia" w:hAnsiTheme="minorEastAsia"/>
           <w:color w:val="FF0000"/>
           <w:sz w:val="24"/>
           <w:szCs w:val="24"/>
@@ -464,7 +463,7 @@
       <w:proofErr w:type="gramEnd"/>
       <w:r>
         <w:rPr>
-          <w:rFonts w:ascii="微软雅黑" w:eastAsia="微软雅黑" w:hAnsi="微软雅黑"/>
+          <w:rFonts w:asciiTheme="minorEastAsia" w:hAnsiTheme="minorEastAsia"/>
           <w:color w:val="FF0000"/>
           <w:sz w:val="24"/>
           <w:szCs w:val="24"/>
@@ -475,7 +474,7 @@
     <w:p>
       <w:pPr>
         <w:rPr>
-          <w:rFonts w:ascii="微软雅黑" w:eastAsia="微软雅黑" w:hAnsi="微软雅黑" w:hint="eastAsia"/>
+          <w:rFonts w:asciiTheme="minorEastAsia" w:hAnsiTheme="minorEastAsia"/>
           <w:sz w:val="24"/>
           <w:szCs w:val="24"/>
         </w:rPr>
@@ -483,22 +482,22 @@
     </w:p>
     <w:p>
       <w:pPr>
-        <w:pStyle w:val="a3"/>
+        <w:pStyle w:val="ListParagraph"/>
         <w:numPr>
           <w:ilvl w:val="0"/>
           <w:numId w:val="1"/>
         </w:numPr>
         <w:ind w:firstLineChars="0"/>
         <w:rPr>
-          <w:rFonts w:ascii="微软雅黑" w:eastAsia="微软雅黑" w:hAnsi="微软雅黑"/>
-          <w:b/>
-          <w:sz w:val="24"/>
-          <w:szCs w:val="24"/>
-        </w:rPr>
-      </w:pPr>
-      <w:r>
-        <w:rPr>
-          <w:rFonts w:ascii="微软雅黑" w:eastAsia="微软雅黑" w:hAnsi="微软雅黑" w:hint="eastAsia"/>
+          <w:rFonts w:asciiTheme="minorEastAsia" w:hAnsiTheme="minorEastAsia"/>
+          <w:b/>
+          <w:sz w:val="24"/>
+          <w:szCs w:val="24"/>
+        </w:rPr>
+      </w:pPr>
+      <w:r>
+        <w:rPr>
+          <w:rFonts w:asciiTheme="minorEastAsia" w:hAnsiTheme="minorEastAsia" w:hint="eastAsia"/>
           <w:b/>
           <w:sz w:val="24"/>
           <w:szCs w:val="24"/>
@@ -507,7 +506,7 @@
       </w:r>
       <w:r>
         <w:rPr>
-          <w:rFonts w:ascii="微软雅黑" w:eastAsia="微软雅黑" w:hAnsi="微软雅黑"/>
+          <w:rFonts w:asciiTheme="minorEastAsia" w:hAnsiTheme="minorEastAsia"/>
           <w:b/>
           <w:sz w:val="24"/>
           <w:szCs w:val="24"/>
@@ -518,49 +517,45 @@
     <w:p>
       <w:pPr>
         <w:rPr>
-          <w:rFonts w:ascii="微软雅黑" w:eastAsia="微软雅黑" w:hAnsi="微软雅黑"/>
-          <w:sz w:val="24"/>
-          <w:szCs w:val="24"/>
-        </w:rPr>
-      </w:pPr>
-      <w:r>
-        <w:rPr>
-          <w:rFonts w:ascii="微软雅黑" w:eastAsia="微软雅黑" w:hAnsi="微软雅黑" w:hint="eastAsia"/>
+          <w:rFonts w:asciiTheme="minorEastAsia" w:hAnsiTheme="minorEastAsia"/>
+          <w:b/>
+          <w:sz w:val="24"/>
+          <w:szCs w:val="24"/>
+        </w:rPr>
+      </w:pPr>
+      <w:bookmarkStart w:id="0" w:name="_GoBack"/>
+      <w:r>
+        <w:rPr>
+          <w:rFonts w:asciiTheme="minorEastAsia" w:hAnsiTheme="minorEastAsia" w:hint="eastAsia"/>
+          <w:b/>
           <w:sz w:val="24"/>
           <w:szCs w:val="24"/>
         </w:rPr>
         <w:t>方法</w:t>
       </w:r>
-      <w:proofErr w:type="gramStart"/>
-      <w:r>
-        <w:rPr>
-          <w:rFonts w:ascii="微软雅黑" w:eastAsia="微软雅黑" w:hAnsi="微软雅黑"/>
-          <w:sz w:val="24"/>
-          <w:szCs w:val="24"/>
-        </w:rPr>
-        <w:t>一</w:t>
-      </w:r>
-      <w:proofErr w:type="gramEnd"/>
-      <w:r>
-        <w:rPr>
-          <w:rFonts w:ascii="微软雅黑" w:eastAsia="微软雅黑" w:hAnsi="微软雅黑"/>
-          <w:sz w:val="24"/>
-          <w:szCs w:val="24"/>
-        </w:rPr>
-        <w:t>：</w:t>
+      <w:r>
+        <w:rPr>
+          <w:rFonts w:asciiTheme="minorEastAsia" w:hAnsiTheme="minorEastAsia"/>
+          <w:b/>
+          <w:sz w:val="24"/>
+          <w:szCs w:val="24"/>
+        </w:rPr>
+        <w:t>一：</w:t>
       </w:r>
     </w:p>
     <w:p>
       <w:pPr>
         <w:rPr>
-          <w:rFonts w:ascii="微软雅黑" w:eastAsia="微软雅黑" w:hAnsi="微软雅黑"/>
-          <w:sz w:val="24"/>
-          <w:szCs w:val="24"/>
-        </w:rPr>
-      </w:pPr>
-      <w:r>
-        <w:rPr>
-          <w:rFonts w:ascii="微软雅黑" w:eastAsia="微软雅黑" w:hAnsi="微软雅黑" w:hint="eastAsia"/>
+          <w:rFonts w:asciiTheme="minorEastAsia" w:hAnsiTheme="minorEastAsia"/>
+          <w:b/>
+          <w:sz w:val="24"/>
+          <w:szCs w:val="24"/>
+        </w:rPr>
+      </w:pPr>
+      <w:r>
+        <w:rPr>
+          <w:rFonts w:asciiTheme="minorEastAsia" w:hAnsiTheme="minorEastAsia" w:hint="eastAsia"/>
+          <w:b/>
           <w:sz w:val="24"/>
           <w:szCs w:val="24"/>
         </w:rPr>
@@ -568,7 +563,8 @@
       </w:r>
       <w:r>
         <w:rPr>
-          <w:rFonts w:ascii="微软雅黑" w:eastAsia="微软雅黑" w:hAnsi="微软雅黑"/>
+          <w:rFonts w:asciiTheme="minorEastAsia" w:hAnsiTheme="minorEastAsia"/>
+          <w:b/>
           <w:sz w:val="24"/>
           <w:szCs w:val="24"/>
         </w:rPr>
@@ -576,39 +572,35 @@
       </w:r>
       <w:r>
         <w:rPr>
-          <w:rFonts w:ascii="微软雅黑" w:eastAsia="微软雅黑" w:hAnsi="微软雅黑" w:hint="eastAsia"/>
-          <w:sz w:val="24"/>
-          <w:szCs w:val="24"/>
-        </w:rPr>
-        <w:t>string</w:t>
-      </w:r>
-      <w:r>
-        <w:rPr>
-          <w:rFonts w:ascii="微软雅黑" w:eastAsia="微软雅黑" w:hAnsi="微软雅黑" w:hint="eastAsia"/>
-          <w:sz w:val="24"/>
-          <w:szCs w:val="24"/>
-        </w:rPr>
-        <w:t>，</w:t>
-      </w:r>
-      <w:r>
-        <w:rPr>
-          <w:rFonts w:ascii="微软雅黑" w:eastAsia="微软雅黑" w:hAnsi="微软雅黑"/>
+          <w:rFonts w:asciiTheme="minorEastAsia" w:hAnsiTheme="minorEastAsia" w:hint="eastAsia"/>
+          <w:b/>
+          <w:sz w:val="24"/>
+          <w:szCs w:val="24"/>
+        </w:rPr>
+        <w:t>string，</w:t>
+      </w:r>
+      <w:r>
+        <w:rPr>
+          <w:rFonts w:asciiTheme="minorEastAsia" w:hAnsiTheme="minorEastAsia"/>
+          <w:b/>
           <w:sz w:val="24"/>
           <w:szCs w:val="24"/>
         </w:rPr>
         <w:t>就在哪个文件中添加三行代码</w:t>
       </w:r>
     </w:p>
+    <w:bookmarkEnd w:id="0"/>
     <w:p>
       <w:pPr>
         <w:rPr>
-          <w:rFonts w:ascii="微软雅黑" w:eastAsia="微软雅黑" w:hAnsi="微软雅黑"/>
-          <w:sz w:val="24"/>
-          <w:szCs w:val="24"/>
-        </w:rPr>
-      </w:pPr>
-      <w:r>
-        <w:rPr>
+          <w:rFonts w:asciiTheme="minorEastAsia" w:hAnsiTheme="minorEastAsia"/>
+          <w:sz w:val="24"/>
+          <w:szCs w:val="24"/>
+        </w:rPr>
+      </w:pPr>
+      <w:r>
+        <w:rPr>
+          <w:rFonts w:asciiTheme="minorEastAsia" w:hAnsiTheme="minorEastAsia"/>
           <w:noProof/>
         </w:rPr>
         <w:drawing>
@@ -651,14 +643,14 @@
     <w:p>
       <w:pPr>
         <w:rPr>
-          <w:rFonts w:ascii="微软雅黑" w:eastAsia="微软雅黑" w:hAnsi="微软雅黑"/>
-          <w:sz w:val="24"/>
-          <w:szCs w:val="24"/>
-        </w:rPr>
-      </w:pPr>
-      <w:r>
-        <w:rPr>
-          <w:rFonts w:ascii="微软雅黑" w:eastAsia="微软雅黑" w:hAnsi="微软雅黑" w:hint="eastAsia"/>
+          <w:rFonts w:asciiTheme="minorEastAsia" w:hAnsiTheme="minorEastAsia"/>
+          <w:sz w:val="24"/>
+          <w:szCs w:val="24"/>
+        </w:rPr>
+      </w:pPr>
+      <w:r>
+        <w:rPr>
+          <w:rFonts w:asciiTheme="minorEastAsia" w:hAnsiTheme="minorEastAsia" w:hint="eastAsia"/>
           <w:sz w:val="24"/>
           <w:szCs w:val="24"/>
         </w:rPr>
@@ -666,7 +658,7 @@
       </w:r>
       <w:r>
         <w:rPr>
-          <w:rFonts w:ascii="微软雅黑" w:eastAsia="微软雅黑" w:hAnsi="微软雅黑"/>
+          <w:rFonts w:asciiTheme="minorEastAsia" w:hAnsiTheme="minorEastAsia"/>
           <w:sz w:val="24"/>
           <w:szCs w:val="24"/>
         </w:rPr>
@@ -676,14 +668,16 @@
     <w:p>
       <w:pPr>
         <w:rPr>
-          <w:rFonts w:ascii="微软雅黑" w:eastAsia="微软雅黑" w:hAnsi="微软雅黑" w:hint="eastAsia"/>
-          <w:sz w:val="24"/>
-          <w:szCs w:val="24"/>
-        </w:rPr>
-      </w:pPr>
-      <w:r>
-        <w:rPr>
-          <w:rFonts w:ascii="微软雅黑" w:eastAsia="微软雅黑" w:hAnsi="微软雅黑" w:hint="eastAsia"/>
+          <w:rFonts w:asciiTheme="minorEastAsia" w:hAnsiTheme="minorEastAsia"/>
+          <w:b/>
+          <w:sz w:val="24"/>
+          <w:szCs w:val="24"/>
+        </w:rPr>
+      </w:pPr>
+      <w:r>
+        <w:rPr>
+          <w:rFonts w:asciiTheme="minorEastAsia" w:hAnsiTheme="minorEastAsia" w:hint="eastAsia"/>
+          <w:b/>
           <w:sz w:val="24"/>
           <w:szCs w:val="24"/>
         </w:rPr>
@@ -691,7 +685,8 @@
       </w:r>
       <w:r>
         <w:rPr>
-          <w:rFonts w:ascii="微软雅黑" w:eastAsia="微软雅黑" w:hAnsi="微软雅黑"/>
+          <w:rFonts w:asciiTheme="minorEastAsia" w:hAnsiTheme="minorEastAsia"/>
+          <w:b/>
           <w:sz w:val="24"/>
           <w:szCs w:val="24"/>
         </w:rPr>
@@ -699,7 +694,8 @@
       </w:r>
       <w:r>
         <w:rPr>
-          <w:rFonts w:ascii="微软雅黑" w:eastAsia="微软雅黑" w:hAnsi="微软雅黑" w:hint="eastAsia"/>
+          <w:rFonts w:asciiTheme="minorEastAsia" w:hAnsiTheme="minorEastAsia" w:hint="eastAsia"/>
+          <w:b/>
           <w:sz w:val="24"/>
           <w:szCs w:val="24"/>
         </w:rPr>
@@ -707,7 +703,8 @@
       </w:r>
       <w:r>
         <w:rPr>
-          <w:rFonts w:ascii="微软雅黑" w:eastAsia="微软雅黑" w:hAnsi="微软雅黑"/>
+          <w:rFonts w:asciiTheme="minorEastAsia" w:hAnsiTheme="minorEastAsia"/>
+          <w:b/>
           <w:sz w:val="24"/>
           <w:szCs w:val="24"/>
         </w:rPr>
@@ -715,7 +712,8 @@
       </w:r>
       <w:r>
         <w:rPr>
-          <w:rFonts w:ascii="微软雅黑" w:eastAsia="微软雅黑" w:hAnsi="微软雅黑" w:hint="eastAsia"/>
+          <w:rFonts w:asciiTheme="minorEastAsia" w:hAnsiTheme="minorEastAsia" w:hint="eastAsia"/>
+          <w:b/>
           <w:sz w:val="24"/>
           <w:szCs w:val="24"/>
         </w:rPr>
@@ -723,7 +721,8 @@
       </w:r>
       <w:r>
         <w:rPr>
-          <w:rFonts w:ascii="微软雅黑" w:eastAsia="微软雅黑" w:hAnsi="微软雅黑"/>
+          <w:rFonts w:asciiTheme="minorEastAsia" w:hAnsiTheme="minorEastAsia"/>
+          <w:b/>
           <w:sz w:val="24"/>
           <w:szCs w:val="24"/>
         </w:rPr>
@@ -732,7 +731,8 @@
       <w:proofErr w:type="spellStart"/>
       <w:r>
         <w:rPr>
-          <w:rFonts w:ascii="微软雅黑" w:eastAsia="微软雅黑" w:hAnsi="微软雅黑" w:hint="eastAsia"/>
+          <w:rFonts w:asciiTheme="minorEastAsia" w:hAnsiTheme="minorEastAsia" w:hint="eastAsia"/>
+          <w:b/>
           <w:sz w:val="24"/>
           <w:szCs w:val="24"/>
         </w:rPr>
@@ -741,7 +741,8 @@
       <w:proofErr w:type="spellEnd"/>
       <w:r>
         <w:rPr>
-          <w:rFonts w:ascii="微软雅黑" w:eastAsia="微软雅黑" w:hAnsi="微软雅黑" w:hint="eastAsia"/>
+          <w:rFonts w:asciiTheme="minorEastAsia" w:hAnsiTheme="minorEastAsia" w:hint="eastAsia"/>
+          <w:b/>
           <w:sz w:val="24"/>
           <w:szCs w:val="24"/>
         </w:rPr>
@@ -760,7 +761,7 @@
 
 <file path=word/numbering.xml><?xml version="1.0" encoding="utf-8"?>
 <w:numbering xmlns:wpc="http://schemas.microsoft.com/office/word/2010/wordprocessingCanvas" xmlns:mc="http://schemas.openxmlformats.org/markup-compatibility/2006" xmlns:o="urn:schemas-microsoft-com:office:office" xmlns:r="http://schemas.openxmlformats.org/officeDocument/2006/relationships" xmlns:m="http://schemas.openxmlformats.org/officeDocument/2006/math" xmlns:v="urn:schemas-microsoft-com:vml" xmlns:wp14="http://schemas.microsoft.com/office/word/2010/wordprocessingDrawing" xmlns:wp="http://schemas.openxmlformats.org/drawingml/2006/wordprocessingDrawing" xmlns:w10="urn:schemas-microsoft-com:office:word" xmlns:w="http://schemas.openxmlformats.org/wordprocessingml/2006/main" xmlns:w14="http://schemas.microsoft.com/office/word/2010/wordml" xmlns:w15="http://schemas.microsoft.com/office/word/2012/wordml" xmlns:wpg="http://schemas.microsoft.com/office/word/2010/wordprocessingGroup" xmlns:wpi="http://schemas.microsoft.com/office/word/2010/wordprocessingInk" xmlns:wne="http://schemas.microsoft.com/office/word/2006/wordml" xmlns:wps="http://schemas.microsoft.com/office/word/2010/wordprocessingShape" mc:Ignorable="w14 w15 wp14">
-  <w:abstractNum w:abstractNumId="0" w15:restartNumberingAfterBreak="0">
+  <w:abstractNum w:abstractNumId="0">
     <w:nsid w:val="5FD77C46"/>
     <w:multiLevelType w:val="hybridMultilevel"/>
     <w:tmpl w:val="26B8DABC"/>
@@ -1242,7 +1243,7 @@
     <w:lsdException w:name="List Table 6 Colorful Accent 6" w:uiPriority="51"/>
     <w:lsdException w:name="List Table 7 Colorful Accent 6" w:uiPriority="52"/>
   </w:latentStyles>
-  <w:style w:type="paragraph" w:default="1" w:styleId="a">
+  <w:style w:type="paragraph" w:default="1" w:styleId="Normal">
     <w:name w:val="Normal"/>
     <w:qFormat/>
     <w:pPr>
@@ -1250,13 +1251,13 @@
       <w:jc w:val="both"/>
     </w:pPr>
   </w:style>
-  <w:style w:type="character" w:default="1" w:styleId="a0">
+  <w:style w:type="character" w:default="1" w:styleId="DefaultParagraphFont">
     <w:name w:val="Default Paragraph Font"/>
     <w:uiPriority w:val="1"/>
     <w:semiHidden/>
     <w:unhideWhenUsed/>
   </w:style>
-  <w:style w:type="table" w:default="1" w:styleId="a1">
+  <w:style w:type="table" w:default="1" w:styleId="TableNormal">
     <w:name w:val="Normal Table"/>
     <w:uiPriority w:val="99"/>
     <w:semiHidden/>
@@ -1271,15 +1272,15 @@
       </w:tblCellMar>
     </w:tblPr>
   </w:style>
-  <w:style w:type="numbering" w:default="1" w:styleId="a2">
+  <w:style w:type="numbering" w:default="1" w:styleId="NoList">
     <w:name w:val="No List"/>
     <w:uiPriority w:val="99"/>
     <w:semiHidden/>
     <w:unhideWhenUsed/>
   </w:style>
-  <w:style w:type="paragraph" w:styleId="a3">
+  <w:style w:type="paragraph" w:styleId="ListParagraph">
     <w:name w:val="List Paragraph"/>
-    <w:basedOn w:val="a"/>
+    <w:basedOn w:val="Normal"/>
     <w:uiPriority w:val="34"/>
     <w:qFormat/>
     <w:rsid w:val="00773FDC"/>
